--- a/CapstoneP1/ProjectIdeas/ProposalforCapstoneProjectBaseball.docx
+++ b/CapstoneP1/ProjectIdeas/ProposalforCapstoneProjectBaseball.docx
@@ -4,6 +4,21 @@
   <w:body>
     <w:p/>
     <w:p>
+      <w:pPr>
+        <w:rPr>
+          <w:b/>
+          <w:bCs/>
+        </w:rPr>
+      </w:pPr>
+      <w:r>
+        <w:rPr>
+          <w:b/>
+          <w:bCs/>
+        </w:rPr>
+        <w:t>Proposal: MLB Baseball Hitting Analysis</w:t>
+      </w:r>
+    </w:p>
+    <w:p>
       <w:r>
         <w:t xml:space="preserve">Major League Baseball has been America’s </w:t>
       </w:r>
@@ -47,11 +62,7 @@
         <w:t xml:space="preserve"> in order</w:t>
       </w:r>
       <w:r>
-        <w:t xml:space="preserve"> to gain advantage over </w:t>
-      </w:r>
-      <w:bookmarkStart w:id="0" w:name="_GoBack"/>
-      <w:r>
-        <w:t xml:space="preserve">their competition.  </w:t>
+        <w:t xml:space="preserve"> to gain advantage over their competition.  </w:t>
       </w:r>
       <w:r>
         <w:t xml:space="preserve">MLB organizations </w:t>
@@ -60,11 +71,7 @@
         <w:t>employ data science teams to collect this information for</w:t>
       </w:r>
       <w:r>
-        <w:t xml:space="preserve"> </w:t>
-      </w:r>
-      <w:bookmarkEnd w:id="0"/>
-      <w:r>
-        <w:t xml:space="preserve">executives, </w:t>
+        <w:t xml:space="preserve"> executives, </w:t>
       </w:r>
       <w:r>
         <w:t>general managers and coaches.  But, s</w:t>
@@ -105,7 +112,15 @@
       </w:r>
       <w:proofErr w:type="spellEnd"/>
       <w:r>
-        <w:t xml:space="preserve"> (A Thinking Mans Guide to Baseball – 1967) – “Statistics are the lifeblood of baseball.  In no other sport are so many available and studied so assiduously by participants and fans.  Much of the game’s appeal, as a conversation piece, lies in the opportunity the fans get to backup up opinions and arguments with convincing figures, and it is entirely possible that more American boys have mastered long division by dealing with batting averages than in any other way.”</w:t>
+        <w:t xml:space="preserve"> (A Thinking </w:t>
+      </w:r>
+      <w:proofErr w:type="spellStart"/>
+      <w:r>
+        <w:t>Mans</w:t>
+      </w:r>
+      <w:proofErr w:type="spellEnd"/>
+      <w:r>
+        <w:t xml:space="preserve"> Guide to Baseball – 1967) – “Statistics are the lifeblood of baseball.  In no other sport are so many available and studied so assiduously by participants and fans.  Much of the game’s appeal, as a conversation piece, lies in the opportunity the fans get to backup up opinions and arguments with convincing figures, and it is entirely possible that more American boys have mastered long division by dealing with batting averages than in any other way.”</w:t>
       </w:r>
     </w:p>
     <w:p>
@@ -190,11 +205,8 @@
     </w:p>
     <w:p>
       <w:r>
-        <w:t xml:space="preserve">As Harold Reynolds said, “All of the sudden, it’s not just BA and Runs Scored, it’s OBA.  And what is O-P-S?”  Certainly, the “old standard” hitting metrics like batting average and runs scored have given way to </w:t>
-      </w:r>
-      <w:r>
         <w:lastRenderedPageBreak/>
-        <w:t xml:space="preserve">more advanced metrics such as OPS (on-base plus slugging) which is a more meaningful metric on how well a player is performing at the plate.  OPS is calculated by adding a player’s on-base percentage with their slugging percentage.  </w:t>
+        <w:t xml:space="preserve">As Harold Reynolds said, “All of the sudden, it’s not just BA and Runs Scored, it’s OBA.  And what is O-P-S?”  Certainly, the “old standard” hitting metrics like batting average and runs scored have given way to more advanced metrics such as OPS (on-base plus slugging) which is a more meaningful metric on how well a player is performing at the plate.  OPS is calculated by adding a player’s on-base percentage with their slugging percentage.  </w:t>
       </w:r>
       <w:r>
         <w:t xml:space="preserve"> </w:t>
@@ -474,6 +486,7 @@
     </w:p>
     <w:p>
       <w:r>
+        <w:lastRenderedPageBreak/>
         <w:t xml:space="preserve">Deliverables will be code, Jupiter </w:t>
       </w:r>
       <w:r>
@@ -482,6 +495,8 @@
       <w:r>
         <w:t>otebook and PPT slide deck showing results of my work.</w:t>
       </w:r>
+      <w:bookmarkStart w:id="0" w:name="_GoBack"/>
+      <w:bookmarkEnd w:id="0"/>
     </w:p>
     <w:sectPr>
       <w:headerReference w:type="default" r:id="rId7"/>
@@ -576,6 +591,7 @@
               <w:dataBinding w:prefixMappings="xmlns:ns0='http://purl.org/dc/elements/1.1/' xmlns:ns1='http://schemas.openxmlformats.org/package/2006/metadata/core-properties' " w:xpath="/ns1:coreProperties[1]/ns0:title[1]" w:storeItemID="{6C3C8BC8-F283-45AE-878A-BAB7291924A1}"/>
               <w:text/>
             </w:sdtPr>
+            <w:sdtEndPr/>
             <w:sdtContent>
               <w:r>
                 <w:rPr>
@@ -613,6 +629,7 @@
             <w:dataBinding w:prefixMappings="xmlns:ns0='http://purl.org/dc/elements/1.1/' xmlns:ns1='http://schemas.openxmlformats.org/package/2006/metadata/core-properties' " w:xpath="/ns1:coreProperties[1]/ns0:creator[1]" w:storeItemID="{6C3C8BC8-F283-45AE-878A-BAB7291924A1}"/>
             <w:text/>
           </w:sdtPr>
+          <w:sdtEndPr/>
           <w:sdtContent>
             <w:p>
               <w:pPr>
@@ -732,6 +749,184 @@
 <file path=word/numbering.xml><?xml version="1.0" encoding="utf-8"?>
 <w:numbering xmlns:wpc="http://schemas.microsoft.com/office/word/2010/wordprocessingCanvas" xmlns:cx="http://schemas.microsoft.com/office/drawing/2014/chartex" xmlns:cx1="http://schemas.microsoft.com/office/drawing/2015/9/8/chartex" xmlns:cx2="http://schemas.microsoft.com/office/drawing/2015/10/21/chartex" xmlns:cx3="http://schemas.microsoft.com/office/drawing/2016/5/9/chartex" xmlns:cx4="http://schemas.microsoft.com/office/drawing/2016/5/10/chartex" xmlns:cx5="http://schemas.microsoft.com/office/drawing/2016/5/11/chartex" xmlns:cx6="http://schemas.microsoft.com/office/drawing/2016/5/12/chartex" xmlns:cx7="http://schemas.microsoft.com/office/drawing/2016/5/13/chartex" xmlns:cx8="http://schemas.microsoft.com/office/drawing/2016/5/14/chartex" xmlns:mc="http://schemas.openxmlformats.org/markup-compatibility/2006" xmlns:aink="http://schemas.microsoft.com/office/drawing/2016/ink" xmlns:am3d="http://schemas.microsoft.com/office/drawing/2017/model3d" xmlns:o="urn:schemas-microsoft-com:office:office" xmlns:r="http://schemas.openxmlformats.org/officeDocument/2006/relationships" xmlns:m="http://schemas.openxmlformats.org/officeDocument/2006/math" xmlns:v="urn:schemas-microsoft-com:vml" xmlns:wp14="http://schemas.microsoft.com/office/word/2010/wordprocessingDrawing" xmlns:wp="http://schemas.openxmlformats.org/drawingml/2006/wordprocessingDrawing" xmlns:w10="urn:schemas-microsoft-com:office:word" xmlns:w="http://schemas.openxmlformats.org/wordprocessingml/2006/main" xmlns:w14="http://schemas.microsoft.com/office/word/2010/wordml" xmlns:w15="http://schemas.microsoft.com/office/word/2012/wordml" xmlns:w16cid="http://schemas.microsoft.com/office/word/2016/wordml/cid" xmlns:w16se="http://schemas.microsoft.com/office/word/2015/wordml/symex" xmlns:wpg="http://schemas.microsoft.com/office/word/2010/wordprocessingGroup" xmlns:wpi="http://schemas.microsoft.com/office/word/2010/wordprocessingInk" xmlns:wne="http://schemas.microsoft.com/office/word/2006/wordml" xmlns:wps="http://schemas.microsoft.com/office/word/2010/wordprocessingShape" mc:Ignorable="w14 w15 w16se w16cid wp14">
   <w:abstractNum w:abstractNumId="0" w15:restartNumberingAfterBreak="0">
+    <w:nsid w:val="3DDC54BC"/>
+    <w:multiLevelType w:val="hybridMultilevel"/>
+    <w:tmpl w:val="272C1422"/>
+    <w:lvl w:ilvl="0" w:tplc="45E4CABA">
+      <w:start w:val="1"/>
+      <w:numFmt w:val="lowerLetter"/>
+      <w:lvlText w:val="%1)"/>
+      <w:lvlJc w:val="left"/>
+      <w:pPr>
+        <w:ind w:left="1080" w:hanging="360"/>
+      </w:pPr>
+      <w:rPr>
+        <w:rFonts w:hint="default"/>
+      </w:rPr>
+    </w:lvl>
+    <w:lvl w:ilvl="1" w:tplc="0409001B">
+      <w:start w:val="1"/>
+      <w:numFmt w:val="lowerRoman"/>
+      <w:lvlText w:val="%2."/>
+      <w:lvlJc w:val="right"/>
+      <w:pPr>
+        <w:ind w:left="1800" w:hanging="360"/>
+      </w:pPr>
+    </w:lvl>
+    <w:lvl w:ilvl="2" w:tplc="0409001B" w:tentative="1">
+      <w:start w:val="1"/>
+      <w:numFmt w:val="lowerRoman"/>
+      <w:lvlText w:val="%3."/>
+      <w:lvlJc w:val="right"/>
+      <w:pPr>
+        <w:ind w:left="2520" w:hanging="180"/>
+      </w:pPr>
+    </w:lvl>
+    <w:lvl w:ilvl="3" w:tplc="0409000F" w:tentative="1">
+      <w:start w:val="1"/>
+      <w:numFmt w:val="decimal"/>
+      <w:lvlText w:val="%4."/>
+      <w:lvlJc w:val="left"/>
+      <w:pPr>
+        <w:ind w:left="3240" w:hanging="360"/>
+      </w:pPr>
+    </w:lvl>
+    <w:lvl w:ilvl="4" w:tplc="04090019" w:tentative="1">
+      <w:start w:val="1"/>
+      <w:numFmt w:val="lowerLetter"/>
+      <w:lvlText w:val="%5."/>
+      <w:lvlJc w:val="left"/>
+      <w:pPr>
+        <w:ind w:left="3960" w:hanging="360"/>
+      </w:pPr>
+    </w:lvl>
+    <w:lvl w:ilvl="5" w:tplc="0409001B" w:tentative="1">
+      <w:start w:val="1"/>
+      <w:numFmt w:val="lowerRoman"/>
+      <w:lvlText w:val="%6."/>
+      <w:lvlJc w:val="right"/>
+      <w:pPr>
+        <w:ind w:left="4680" w:hanging="180"/>
+      </w:pPr>
+    </w:lvl>
+    <w:lvl w:ilvl="6" w:tplc="0409000F" w:tentative="1">
+      <w:start w:val="1"/>
+      <w:numFmt w:val="decimal"/>
+      <w:lvlText w:val="%7."/>
+      <w:lvlJc w:val="left"/>
+      <w:pPr>
+        <w:ind w:left="5400" w:hanging="360"/>
+      </w:pPr>
+    </w:lvl>
+    <w:lvl w:ilvl="7" w:tplc="04090019" w:tentative="1">
+      <w:start w:val="1"/>
+      <w:numFmt w:val="lowerLetter"/>
+      <w:lvlText w:val="%8."/>
+      <w:lvlJc w:val="left"/>
+      <w:pPr>
+        <w:ind w:left="6120" w:hanging="360"/>
+      </w:pPr>
+    </w:lvl>
+    <w:lvl w:ilvl="8" w:tplc="0409001B" w:tentative="1">
+      <w:start w:val="1"/>
+      <w:numFmt w:val="lowerRoman"/>
+      <w:lvlText w:val="%9."/>
+      <w:lvlJc w:val="right"/>
+      <w:pPr>
+        <w:ind w:left="6840" w:hanging="180"/>
+      </w:pPr>
+    </w:lvl>
+  </w:abstractNum>
+  <w:abstractNum w:abstractNumId="1" w15:restartNumberingAfterBreak="0">
+    <w:nsid w:val="453E23B3"/>
+    <w:multiLevelType w:val="hybridMultilevel"/>
+    <w:tmpl w:val="510A5DAE"/>
+    <w:lvl w:ilvl="0" w:tplc="04090011">
+      <w:start w:val="1"/>
+      <w:numFmt w:val="decimal"/>
+      <w:lvlText w:val="%1)"/>
+      <w:lvlJc w:val="left"/>
+      <w:pPr>
+        <w:ind w:left="720" w:hanging="360"/>
+      </w:pPr>
+      <w:rPr>
+        <w:rFonts w:hint="default"/>
+      </w:rPr>
+    </w:lvl>
+    <w:lvl w:ilvl="1" w:tplc="04090019" w:tentative="1">
+      <w:start w:val="1"/>
+      <w:numFmt w:val="lowerLetter"/>
+      <w:lvlText w:val="%2."/>
+      <w:lvlJc w:val="left"/>
+      <w:pPr>
+        <w:ind w:left="1440" w:hanging="360"/>
+      </w:pPr>
+    </w:lvl>
+    <w:lvl w:ilvl="2" w:tplc="0409001B" w:tentative="1">
+      <w:start w:val="1"/>
+      <w:numFmt w:val="lowerRoman"/>
+      <w:lvlText w:val="%3."/>
+      <w:lvlJc w:val="right"/>
+      <w:pPr>
+        <w:ind w:left="2160" w:hanging="180"/>
+      </w:pPr>
+    </w:lvl>
+    <w:lvl w:ilvl="3" w:tplc="0409000F" w:tentative="1">
+      <w:start w:val="1"/>
+      <w:numFmt w:val="decimal"/>
+      <w:lvlText w:val="%4."/>
+      <w:lvlJc w:val="left"/>
+      <w:pPr>
+        <w:ind w:left="2880" w:hanging="360"/>
+      </w:pPr>
+    </w:lvl>
+    <w:lvl w:ilvl="4" w:tplc="04090019" w:tentative="1">
+      <w:start w:val="1"/>
+      <w:numFmt w:val="lowerLetter"/>
+      <w:lvlText w:val="%5."/>
+      <w:lvlJc w:val="left"/>
+      <w:pPr>
+        <w:ind w:left="3600" w:hanging="360"/>
+      </w:pPr>
+    </w:lvl>
+    <w:lvl w:ilvl="5" w:tplc="0409001B" w:tentative="1">
+      <w:start w:val="1"/>
+      <w:numFmt w:val="lowerRoman"/>
+      <w:lvlText w:val="%6."/>
+      <w:lvlJc w:val="right"/>
+      <w:pPr>
+        <w:ind w:left="4320" w:hanging="180"/>
+      </w:pPr>
+    </w:lvl>
+    <w:lvl w:ilvl="6" w:tplc="0409000F" w:tentative="1">
+      <w:start w:val="1"/>
+      <w:numFmt w:val="decimal"/>
+      <w:lvlText w:val="%7."/>
+      <w:lvlJc w:val="left"/>
+      <w:pPr>
+        <w:ind w:left="5040" w:hanging="360"/>
+      </w:pPr>
+    </w:lvl>
+    <w:lvl w:ilvl="7" w:tplc="04090019" w:tentative="1">
+      <w:start w:val="1"/>
+      <w:numFmt w:val="lowerLetter"/>
+      <w:lvlText w:val="%8."/>
+      <w:lvlJc w:val="left"/>
+      <w:pPr>
+        <w:ind w:left="5760" w:hanging="360"/>
+      </w:pPr>
+    </w:lvl>
+    <w:lvl w:ilvl="8" w:tplc="0409001B" w:tentative="1">
+      <w:start w:val="1"/>
+      <w:numFmt w:val="lowerRoman"/>
+      <w:lvlText w:val="%9."/>
+      <w:lvlJc w:val="right"/>
+      <w:pPr>
+        <w:ind w:left="6480" w:hanging="180"/>
+      </w:pPr>
+    </w:lvl>
+  </w:abstractNum>
+  <w:abstractNum w:abstractNumId="2" w15:restartNumberingAfterBreak="0">
     <w:nsid w:val="65BB7E4A"/>
     <w:multiLevelType w:val="multilevel"/>
     <w:tmpl w:val="46A6AE58"/>
@@ -881,6 +1076,12 @@
     </w:lvl>
   </w:abstractNum>
   <w:num w:numId="1">
+    <w:abstractNumId w:val="2"/>
+  </w:num>
+  <w:num w:numId="2">
+    <w:abstractNumId w:val="1"/>
+  </w:num>
+  <w:num w:numId="3">
     <w:abstractNumId w:val="0"/>
   </w:num>
 </w:numbering>
@@ -903,7 +1104,7 @@
       </w:pPr>
     </w:pPrDefault>
   </w:docDefaults>
-  <w:latentStyles w:defLockedState="0" w:defUIPriority="99" w:defSemiHidden="0" w:defUnhideWhenUsed="0" w:defQFormat="0" w:count="376">
+  <w:latentStyles w:defLockedState="0" w:defUIPriority="99" w:defSemiHidden="0" w:defUnhideWhenUsed="0" w:defQFormat="0" w:count="377">
     <w:lsdException w:name="Normal" w:uiPriority="0" w:qFormat="1"/>
     <w:lsdException w:name="heading 1" w:uiPriority="9" w:qFormat="1"/>
     <w:lsdException w:name="heading 2" w:semiHidden="1" w:uiPriority="9" w:unhideWhenUsed="1" w:qFormat="1"/>
@@ -1280,6 +1481,7 @@
     <w:lsdException w:name="Hashtag" w:semiHidden="1" w:unhideWhenUsed="1"/>
     <w:lsdException w:name="Unresolved Mention" w:semiHidden="1" w:unhideWhenUsed="1"/>
     <w:lsdException w:name="Smart Link" w:semiHidden="1" w:unhideWhenUsed="1"/>
+    <w:lsdException w:name="Smart Link Error" w:semiHidden="1" w:unhideWhenUsed="1"/>
   </w:latentStyles>
   <w:style w:type="paragraph" w:default="1" w:styleId="Normal">
     <w:name w:val="Normal"/>
@@ -1389,6 +1591,65 @@
     <w:basedOn w:val="DefaultParagraphFont"/>
     <w:rsid w:val="009A306E"/>
   </w:style>
+  <w:style w:type="paragraph" w:styleId="ListParagraph">
+    <w:name w:val="List Paragraph"/>
+    <w:basedOn w:val="Normal"/>
+    <w:uiPriority w:val="34"/>
+    <w:qFormat/>
+    <w:rsid w:val="00005D59"/>
+    <w:pPr>
+      <w:ind w:left="720"/>
+      <w:contextualSpacing/>
+    </w:pPr>
+  </w:style>
+  <w:style w:type="paragraph" w:styleId="HTMLPreformatted">
+    <w:name w:val="HTML Preformatted"/>
+    <w:basedOn w:val="Normal"/>
+    <w:link w:val="HTMLPreformattedChar"/>
+    <w:uiPriority w:val="99"/>
+    <w:semiHidden/>
+    <w:unhideWhenUsed/>
+    <w:rsid w:val="00005D59"/>
+    <w:pPr>
+      <w:tabs>
+        <w:tab w:val="left" w:pos="916"/>
+        <w:tab w:val="left" w:pos="1832"/>
+        <w:tab w:val="left" w:pos="2748"/>
+        <w:tab w:val="left" w:pos="3664"/>
+        <w:tab w:val="left" w:pos="4580"/>
+        <w:tab w:val="left" w:pos="5496"/>
+        <w:tab w:val="left" w:pos="6412"/>
+        <w:tab w:val="left" w:pos="7328"/>
+        <w:tab w:val="left" w:pos="8244"/>
+        <w:tab w:val="left" w:pos="9160"/>
+        <w:tab w:val="left" w:pos="10076"/>
+        <w:tab w:val="left" w:pos="10992"/>
+        <w:tab w:val="left" w:pos="11908"/>
+        <w:tab w:val="left" w:pos="12824"/>
+        <w:tab w:val="left" w:pos="13740"/>
+        <w:tab w:val="left" w:pos="14656"/>
+      </w:tabs>
+      <w:spacing w:after="0" w:line="240" w:lineRule="auto"/>
+    </w:pPr>
+    <w:rPr>
+      <w:rFonts w:ascii="Courier New" w:eastAsia="Times New Roman" w:hAnsi="Courier New" w:cs="Courier New"/>
+      <w:sz w:val="20"/>
+      <w:szCs w:val="20"/>
+    </w:rPr>
+  </w:style>
+  <w:style w:type="character" w:customStyle="1" w:styleId="HTMLPreformattedChar">
+    <w:name w:val="HTML Preformatted Char"/>
+    <w:basedOn w:val="DefaultParagraphFont"/>
+    <w:link w:val="HTMLPreformatted"/>
+    <w:uiPriority w:val="99"/>
+    <w:semiHidden/>
+    <w:rsid w:val="00005D59"/>
+    <w:rPr>
+      <w:rFonts w:ascii="Courier New" w:eastAsia="Times New Roman" w:hAnsi="Courier New" w:cs="Courier New"/>
+      <w:sz w:val="20"/>
+      <w:szCs w:val="20"/>
+    </w:rPr>
+  </w:style>
 </w:styles>
 </file>
 
@@ -1465,19 +1726,19 @@
 
 <file path=word/glossary/fontTable.xml><?xml version="1.0" encoding="utf-8"?>
 <w:fonts xmlns:mc="http://schemas.openxmlformats.org/markup-compatibility/2006" xmlns:r="http://schemas.openxmlformats.org/officeDocument/2006/relationships" xmlns:w="http://schemas.openxmlformats.org/wordprocessingml/2006/main" xmlns:w14="http://schemas.microsoft.com/office/word/2010/wordml" xmlns:w15="http://schemas.microsoft.com/office/word/2012/wordml" xmlns:w16cid="http://schemas.microsoft.com/office/word/2016/wordml/cid" xmlns:w16se="http://schemas.microsoft.com/office/word/2015/wordml/symex" mc:Ignorable="w14 w15 w16se w16cid">
+  <w:font w:name="Times New Roman">
+    <w:panose1 w:val="02020603050405020304"/>
+    <w:charset w:val="00"/>
+    <w:family w:val="roman"/>
+    <w:pitch w:val="variable"/>
+    <w:sig w:usb0="E0002AFF" w:usb1="C0007843" w:usb2="00000009" w:usb3="00000000" w:csb0="000001FF" w:csb1="00000000"/>
+  </w:font>
   <w:font w:name="Symbol">
     <w:panose1 w:val="05050102010706020507"/>
     <w:charset w:val="02"/>
     <w:family w:val="roman"/>
     <w:pitch w:val="variable"/>
     <w:sig w:usb0="00000000" w:usb1="10000000" w:usb2="00000000" w:usb3="00000000" w:csb0="80000000" w:csb1="00000000"/>
-  </w:font>
-  <w:font w:name="Times New Roman">
-    <w:panose1 w:val="02020603050405020304"/>
-    <w:charset w:val="00"/>
-    <w:family w:val="roman"/>
-    <w:pitch w:val="variable"/>
-    <w:sig w:usb0="E0002EFF" w:usb1="C000785B" w:usb2="00000009" w:usb3="00000000" w:csb0="000001FF" w:csb1="00000000"/>
   </w:font>
   <w:font w:name="Courier New">
     <w:panose1 w:val="02070309020205020404"/>
@@ -1498,14 +1759,14 @@
     <w:charset w:val="00"/>
     <w:family w:val="swiss"/>
     <w:pitch w:val="variable"/>
-    <w:sig w:usb0="E4002EFF" w:usb1="C000247B" w:usb2="00000009" w:usb3="00000000" w:csb0="000001FF" w:csb1="00000000"/>
+    <w:sig w:usb0="E0002AFF" w:usb1="4000ACFF" w:usb2="00000001" w:usb3="00000000" w:csb0="000001FF" w:csb1="00000000"/>
   </w:font>
   <w:font w:name="Calibri Light">
     <w:panose1 w:val="020F0302020204030204"/>
     <w:charset w:val="00"/>
     <w:family w:val="swiss"/>
     <w:pitch w:val="variable"/>
-    <w:sig w:usb0="E4002EFF" w:usb1="C000247B" w:usb2="00000009" w:usb3="00000000" w:csb0="000001FF" w:csb1="00000000"/>
+    <w:sig w:usb0="A0002AEF" w:usb1="4000207B" w:usb2="00000000" w:usb3="00000000" w:csb0="000001FF" w:csb1="00000000"/>
   </w:font>
 </w:fonts>
 </file>
@@ -1526,8 +1787,12 @@
   </w:compat>
   <w:rsids>
     <w:rsidRoot w:val="00DE7519"/>
+    <w:rsid w:val="001F0F7A"/>
+    <w:rsid w:val="004B2C01"/>
+    <w:rsid w:val="00512D8F"/>
     <w:rsid w:val="00DA7FA6"/>
     <w:rsid w:val="00DE7519"/>
+    <w:rsid w:val="00EA57D7"/>
   </w:rsids>
   <m:mathPr>
     <m:mathFont m:val="Cambria Math"/>
@@ -1567,7 +1832,7 @@
       </w:pPr>
     </w:pPrDefault>
   </w:docDefaults>
-  <w:latentStyles w:defLockedState="0" w:defUIPriority="99" w:defSemiHidden="0" w:defUnhideWhenUsed="0" w:defQFormat="0" w:count="376">
+  <w:latentStyles w:defLockedState="0" w:defUIPriority="99" w:defSemiHidden="0" w:defUnhideWhenUsed="0" w:defQFormat="0" w:count="377">
     <w:lsdException w:name="Normal" w:uiPriority="0" w:qFormat="1"/>
     <w:lsdException w:name="heading 1" w:uiPriority="9" w:qFormat="1"/>
     <w:lsdException w:name="heading 2" w:semiHidden="1" w:uiPriority="9" w:unhideWhenUsed="1" w:qFormat="1"/>
@@ -1944,6 +2209,7 @@
     <w:lsdException w:name="Hashtag" w:semiHidden="1" w:unhideWhenUsed="1"/>
     <w:lsdException w:name="Unresolved Mention" w:semiHidden="1" w:unhideWhenUsed="1"/>
     <w:lsdException w:name="Smart Link" w:semiHidden="1" w:unhideWhenUsed="1"/>
+    <w:lsdException w:name="Smart Link Error" w:semiHidden="1" w:unhideWhenUsed="1"/>
   </w:latentStyles>
   <w:style w:type="paragraph" w:default="1" w:styleId="Normal">
     <w:name w:val="Normal"/>
